--- a/109598050_黃禎安_問題.docx
+++ b/109598050_黃禎安_問題.docx
@@ -13,6 +13,55 @@
           <w:rFonts w:ascii="微軟正黑體" w:eastAsia="微軟正黑體" w:hAnsi="微軟正黑體" w:hint="eastAsia"/>
         </w:rPr>
         <w:t>Q：Morph的最大值是多少？</w:t>
+      </w:r>
+    </w:p>
+    <w:p>
+      <w:pPr>
+        <w:rPr>
+          <w:rFonts w:ascii="微軟正黑體" w:eastAsia="微軟正黑體" w:hAnsi="微軟正黑體" w:hint="eastAsia"/>
+        </w:rPr>
+      </w:pPr>
+      <w:r>
+        <w:rPr>
+          <w:rFonts w:ascii="微軟正黑體" w:eastAsia="微軟正黑體" w:hAnsi="微軟正黑體" w:hint="eastAsia"/>
+        </w:rPr>
+        <w:t>A</w:t>
+      </w:r>
+      <w:r>
+        <w:rPr>
+          <w:rFonts w:ascii="微軟正黑體" w:eastAsia="微軟正黑體" w:hAnsi="微軟正黑體"/>
+        </w:rPr>
+        <w:t xml:space="preserve"> : 1, </w:t>
+      </w:r>
+      <w:r>
+        <w:rPr>
+          <w:rFonts w:ascii="微軟正黑體" w:eastAsia="微軟正黑體" w:hAnsi="微軟正黑體" w:hint="eastAsia"/>
+        </w:rPr>
+        <w:t>該值只會介於</w:t>
+      </w:r>
+      <w:r>
+        <w:rPr>
+          <w:rFonts w:ascii="微軟正黑體" w:eastAsia="微軟正黑體" w:hAnsi="微軟正黑體"/>
+        </w:rPr>
+        <w:t>0</w:t>
+      </w:r>
+      <w:r>
+        <w:rPr>
+          <w:rFonts w:ascii="微軟正黑體" w:eastAsia="微軟正黑體" w:hAnsi="微軟正黑體" w:hint="eastAsia"/>
+        </w:rPr>
+        <w:t>與</w:t>
+      </w:r>
+      <w:r>
+        <w:rPr>
+          <w:rFonts w:ascii="微軟正黑體" w:eastAsia="微軟正黑體" w:hAnsi="微軟正黑體"/>
+        </w:rPr>
+        <w:t>1</w:t>
+      </w:r>
+      <w:r>
+        <w:rPr>
+          <w:rFonts w:ascii="微軟正黑體" w:eastAsia="微軟正黑體" w:hAnsi="微軟正黑體" w:hint="eastAsia"/>
+        </w:rPr>
+        <w:t>之間。</w:t>
       </w:r>
     </w:p>
     <w:sectPr>
